--- a/sw/qa/extras/ooxmlexport/data/tdf118947_tableStyle.docx
+++ b/sw/qa/extras/ooxmlexport/data/tdf118947_tableStyle.docx
@@ -42,7 +42,7 @@
               </w:rPr>
             </w:pPr>
             <w:r>
-              <w:t>Notice that this is 8pt font in compatibility mode.</w:t>
+              <w:t>Notice that this is 8pt font, right aligned in compatibility mode.</w:t>
             </w:r>
           </w:p>
         </w:tc>
@@ -225,6 +225,7 @@
     <w:name w:val="Normal"/>
     <w:rsid w:val="003D79BE"/>
     <w:pPr>
+      <w:jc w:val="left"/>
       <w:shd w:val="clear" w:color="auto" w:fill="auto"/>
     </w:pPr>
     <w:rPr>
@@ -268,7 +269,7 @@
   <w:style w:type="paragraph" w:styleId="NotBasedOnAnything">
     <w:name w:val="NotBasedOnAnything"/>
     <w:rPr>
-      <w:sz w:val="20"/>
+      <w:sz w:val="22"/>
     </w:rPr>
     <w:pPr/>
   </w:style>
@@ -277,6 +278,7 @@
     <w:basedOn w:val="NotBasedOnAnything"/>
     <w:rPr/>
     <w:pPr>
+      <w:jc w:val="left"/>
       <w:spacing w:after="20" w:line="257" w:lineRule="auto"/>
     </w:pPr>
   </w:style>
@@ -289,6 +291,7 @@
       <w:rFonts w:ascii="Liberation Serif" w:hAnsi="Liberation Serif" w:cs="Liberation Serif"/>
     </w:rPr>
     <w:pPr>
+      <w:jc w:val="right"/>
       <w:ind w:right="0"/>
       <w:spacing w:before="200" w:line="600" w:lineRule="auto"/>
       <w:shd w:val="clear" w:color="auto" w:fill="CCFFCC"/>
